--- a/Documentation/Meeting agendas/2012-03-20.docx
+++ b/Documentation/Meeting agendas/2012-03-20.docx
@@ -39,12 +39,14 @@
         </w:rPr>
         <w:t xml:space="preserve"> </w:t>
       </w:r>
+      <w:proofErr w:type="spellStart"/>
       <w:r>
         <w:rPr>
           <w:lang w:val="en-US"/>
         </w:rPr>
         <w:t>Linsen</w:t>
       </w:r>
+      <w:proofErr w:type="spellEnd"/>
       <w:r>
         <w:rPr>
           <w:b/>
@@ -192,6 +194,7 @@
           <w:lang w:val="en-US"/>
         </w:rPr>
       </w:pPr>
+      <w:proofErr w:type="gramStart"/>
       <w:r>
         <w:rPr>
           <w:rFonts w:cstheme="minorHAnsi"/>
@@ -215,6 +218,7 @@
         </w:rPr>
         <w:t>Discuss presentation of domain model tomorrow.</w:t>
       </w:r>
+      <w:proofErr w:type="gramEnd"/>
     </w:p>
     <w:p>
       <w:pPr>
@@ -311,11 +315,19 @@
         </w:rPr>
         <w:br/>
       </w:r>
-      <w:r>
-        <w:rPr>
-          <w:lang w:val="en-US"/>
-        </w:rPr>
-        <w:t>We have enough use cases for now.</w:t>
+      <w:proofErr w:type="gramStart"/>
+      <w:r>
+        <w:rPr>
+          <w:lang w:val="en-US"/>
+        </w:rPr>
+        <w:t>We</w:t>
+      </w:r>
+      <w:proofErr w:type="gramEnd"/>
+      <w:r>
+        <w:rPr>
+          <w:lang w:val="en-US"/>
+        </w:rPr>
+        <w:t xml:space="preserve"> have enough use cases for now.</w:t>
       </w:r>
       <w:r>
         <w:rPr>
@@ -370,6 +382,7 @@
         <w:br/>
         <w:t xml:space="preserve">    </w:t>
       </w:r>
+      <w:proofErr w:type="gramStart"/>
       <w:r>
         <w:rPr>
           <w:lang w:val="en-US"/>
@@ -388,8 +401,7 @@
         </w:rPr>
         <w:t>are available for graphics/physics.</w:t>
       </w:r>
-      <w:bookmarkStart w:id="0" w:name="_GoBack"/>
-      <w:bookmarkEnd w:id="0"/>
+      <w:proofErr w:type="gramEnd"/>
     </w:p>
     <w:p>
       <w:pPr>
